--- a/Final Project report template.docx
+++ b/Final Project report template.docx
@@ -550,6 +550,16 @@
       </w:r>
     </w:p>
     <w:p/>
+    <w:p>
+      <w:r>
+        <w:t>This is the link to the video for the project.</w:t>
+      </w:r>
+    </w:p>
+    <w:p>
+      <w:r>
+        <w:t>https://youtu.be/_n5VCsy-PEM</w:t>
+      </w:r>
+    </w:p>
     <w:sectPr>
       <w:pgSz w:w="12240" w:h="15840"/>
       <w:pgMar w:top="1440" w:right="1440" w:bottom="1440" w:left="1440" w:header="720" w:footer="720" w:gutter="0"/>

--- a/Final Project report template.docx
+++ b/Final Project report template.docx
@@ -547,6 +547,17 @@
     <w:p>
       <w:r>
         <w:t>This picture shows the code I alternated.</w:t>
+      </w:r>
+    </w:p>
+    <w:p/>
+    <w:p>
+      <w:r>
+        <w:t>This is the link to the code.</w:t>
+      </w:r>
+    </w:p>
+    <w:p>
+      <w:r>
+        <w:t>https://github.com/brigham4210/Fan_Arduino/blob/main/FAN/FAN.ino</w:t>
       </w:r>
     </w:p>
     <w:p/>

--- a/Final Project report template.docx
+++ b/Final Project report template.docx
@@ -163,6 +163,11 @@
     </w:p>
     <w:p>
       <w:r>
+        <w:t>This is a fan with an Ultrasonic distance sensor.</w:t>
+      </w:r>
+    </w:p>
+    <w:p>
+      <w:r>
         <w:t>I use the U</w:t>
       </w:r>
       <w:r>
@@ -181,7 +186,13 @@
         <w:t>a</w:t>
       </w:r>
       <w:r>
-        <w:t xml:space="preserve"> particular distance, the fan will be </w:t>
+        <w:t xml:space="preserve"> particular distance</w:t>
+      </w:r>
+      <w:r>
+        <w:t xml:space="preserve"> which is between 5 and 30 cm</w:t>
+      </w:r>
+      <w:r>
+        <w:t xml:space="preserve">, the fan will be </w:t>
       </w:r>
       <w:r>
         <w:t xml:space="preserve">turned </w:t>
@@ -217,20 +228,14 @@
     <w:p>
       <w:pPr>
         <w:rPr>
-          <w:b/>
-          <w:bCs/>
-          <w:sz w:val="24"/>
-          <w:szCs w:val="24"/>
-          <w:u w:val="single"/>
-        </w:rPr>
-      </w:pPr>
-      <w:r>
-        <w:rPr>
-          <w:b/>
-          <w:bCs/>
-          <w:sz w:val="24"/>
-          <w:szCs w:val="24"/>
-          <w:u w:val="single"/>
+          <w:sz w:val="24"/>
+          <w:szCs w:val="24"/>
+        </w:rPr>
+      </w:pPr>
+      <w:r>
+        <w:rPr>
+          <w:sz w:val="24"/>
+          <w:szCs w:val="24"/>
         </w:rPr>
         <w:t>This is the circuit I made.</w:t>
       </w:r>
@@ -326,7 +331,6 @@
           <w:sz w:val="24"/>
           <w:szCs w:val="24"/>
         </w:rPr>
-        <w:lastRenderedPageBreak/>
         <w:t>This is the picture I took for the project I made.</w:t>
       </w:r>
     </w:p>
@@ -467,6 +471,7 @@
             <w:rStyle w:val="Hyperlink"/>
             <w:sz w:val="24"/>
             <w:szCs w:val="24"/>
+            <w:u w:val="none"/>
           </w:rPr>
           <w:t>https://simpletechproject.wordpress.com/2018/10/12/how-to-make-automatic-fan-using-arduino-and-ultrasonic-sensor/</w:t>
         </w:r>
@@ -556,9 +561,14 @@
       </w:r>
     </w:p>
     <w:p>
-      <w:r>
-        <w:t>https://github.com/brigham4210/Fan_Arduino/blob/main/FAN/FAN.ino</w:t>
-      </w:r>
+      <w:hyperlink r:id="rId11" w:history="1">
+        <w:r>
+          <w:rPr>
+            <w:rStyle w:val="Hyperlink"/>
+          </w:rPr>
+          <w:t>https://github.com/brigham4210/Fan_Arduino/blob/main/FAN/FAN.ino</w:t>
+        </w:r>
+      </w:hyperlink>
     </w:p>
     <w:p/>
     <w:p>
@@ -567,9 +577,14 @@
       </w:r>
     </w:p>
     <w:p>
-      <w:r>
-        <w:t>https://youtu.be/_n5VCsy-PEM</w:t>
-      </w:r>
+      <w:hyperlink r:id="rId12" w:history="1">
+        <w:r>
+          <w:rPr>
+            <w:rStyle w:val="Hyperlink"/>
+          </w:rPr>
+          <w:t>https://youtu.be/EldG7JtQUj4</w:t>
+        </w:r>
+      </w:hyperlink>
     </w:p>
     <w:sectPr>
       <w:pgSz w:w="12240" w:h="15840"/>
@@ -1125,6 +1140,18 @@
       <w:shd w:val="clear" w:color="auto" w:fill="E1DFDD"/>
     </w:rPr>
   </w:style>
+  <w:style w:type="character" w:styleId="FollowedHyperlink">
+    <w:name w:val="FollowedHyperlink"/>
+    <w:basedOn w:val="DefaultParagraphFont"/>
+    <w:uiPriority w:val="99"/>
+    <w:semiHidden/>
+    <w:unhideWhenUsed/>
+    <w:rsid w:val="00EE2DEE"/>
+    <w:rPr>
+      <w:color w:val="954F72" w:themeColor="followedHyperlink"/>
+      <w:u w:val="single"/>
+    </w:rPr>
+  </w:style>
 </w:styles>
 </file>
 
